--- a/Assignment2.docx
+++ b/Assignment2.docx
@@ -222,7 +222,15 @@
     <w:p/>
     <w:p>
       <w:r>
-        <w:t>Over the equiprobable policy, following policy was found to be greedy</w:t>
+        <w:t xml:space="preserve">Over the </w:t>
+      </w:r>
+      <w:proofErr w:type="spellStart"/>
+      <w:r>
+        <w:t>equiprobable</w:t>
+      </w:r>
+      <w:proofErr w:type="spellEnd"/>
+      <w:r>
+        <w:t xml:space="preserve"> policy, following policy was found to be greedy</w:t>
       </w:r>
     </w:p>
     <w:tbl>
@@ -466,8 +474,13 @@
         <w:pStyle w:val="ListParagraph"/>
         <w:ind w:left="750"/>
       </w:pPr>
-      <w:r>
-        <w:t>Pr(0|1,a) = 0.7</w:t>
+      <w:proofErr w:type="gramStart"/>
+      <w:r>
+        <w:t>Pr(</w:t>
+      </w:r>
+      <w:proofErr w:type="gramEnd"/>
+      <w:r>
+        <w:t>0|1,a) = 0.7</w:t>
       </w:r>
     </w:p>
     <w:p>
@@ -475,8 +488,13 @@
         <w:pStyle w:val="ListParagraph"/>
         <w:ind w:left="750"/>
       </w:pPr>
-      <w:r>
-        <w:t>Pr(2|1, a) = PR(5|1, a) =  Pr(1|1, ) = 0.1</w:t>
+      <w:proofErr w:type="gramStart"/>
+      <w:r>
+        <w:t>Pr(</w:t>
+      </w:r>
+      <w:proofErr w:type="gramEnd"/>
+      <w:r>
+        <w:t>2|1, a) = PR(5|1, a) =  Pr(1|1, ) = 0.1</w:t>
       </w:r>
     </w:p>
     <w:p>
@@ -497,7 +515,15 @@
         <w:ind w:left="750"/>
       </w:pPr>
       <w:r>
-        <w:t>Pr (1|5, a) = Pr(4|5,a) = 0.4</w:t>
+        <w:t xml:space="preserve">Pr (1|5, a) = </w:t>
+      </w:r>
+      <w:proofErr w:type="gramStart"/>
+      <w:r>
+        <w:t>Pr(</w:t>
+      </w:r>
+      <w:proofErr w:type="gramEnd"/>
+      <w:r>
+        <w:t>4|5,a) = 0.4</w:t>
       </w:r>
     </w:p>
     <w:p>
@@ -505,8 +531,13 @@
         <w:pStyle w:val="ListParagraph"/>
         <w:ind w:left="750"/>
       </w:pPr>
-      <w:r>
-        <w:t>Pr(9|5,a) = Pr(6|5,a) = 0.1</w:t>
+      <w:proofErr w:type="gramStart"/>
+      <w:r>
+        <w:t>Pr(</w:t>
+      </w:r>
+      <w:proofErr w:type="gramEnd"/>
+      <w:r>
+        <w:t>9|5,a) = Pr(6|5,a) = 0.1</w:t>
       </w:r>
     </w:p>
     <w:p>
@@ -526,7 +557,23 @@
         <w:ind w:left="30"/>
       </w:pPr>
       <w:r>
-        <w:t>Apply Monte-carlo first visit method over 70 independent simulation runs to estimate Vpi(s) S = {1…14}</w:t>
+        <w:t>Apply Monte-</w:t>
+      </w:r>
+      <w:proofErr w:type="spellStart"/>
+      <w:r>
+        <w:t>carlo</w:t>
+      </w:r>
+      <w:proofErr w:type="spellEnd"/>
+      <w:r>
+        <w:t xml:space="preserve"> first visit method over 70 independent simulation runs to estimate </w:t>
+      </w:r>
+      <w:proofErr w:type="spellStart"/>
+      <w:r>
+        <w:t>Vpi</w:t>
+      </w:r>
+      <w:proofErr w:type="spellEnd"/>
+      <w:r>
+        <w:t>(s) S = {1…14}</w:t>
       </w:r>
     </w:p>
     <w:p>
@@ -562,8 +609,21 @@
         <w:ind w:left="30"/>
       </w:pPr>
       <w:r>
-        <w:t>Plot for all States: 14 Coverage Plots (Vpi ^I (s) }</w:t>
-      </w:r>
+        <w:t>Plot for all States: 14 Coverage Plots (</w:t>
+      </w:r>
+      <w:proofErr w:type="spellStart"/>
+      <w:r>
+        <w:t>Vpi</w:t>
+      </w:r>
+      <w:proofErr w:type="spellEnd"/>
+      <w:r>
+        <w:t xml:space="preserve"> ^I (s</w:t>
+      </w:r>
+      <w:proofErr w:type="gramStart"/>
+      <w:r>
+        <w:t>) }</w:t>
+      </w:r>
+      <w:proofErr w:type="gramEnd"/>
     </w:p>
     <w:p>
       <w:pPr>
@@ -603,8 +663,13 @@
             <w:tcW w:w="1007" w:type="dxa"/>
           </w:tcPr>
           <w:p>
-            <w:r>
-              <w:t>Vpi(s)</w:t>
+            <w:proofErr w:type="spellStart"/>
+            <w:r>
+              <w:t>Vpi</w:t>
+            </w:r>
+            <w:proofErr w:type="spellEnd"/>
+            <w:r>
+              <w:t>(s)</w:t>
             </w:r>
           </w:p>
         </w:tc>
@@ -700,6 +765,22 @@
         <w:ind w:left="30"/>
       </w:pPr>
       <w:r>
+        <w:t xml:space="preserve">Code can be found @: </w:t>
+      </w:r>
+      <w:hyperlink r:id="rId5" w:history="1">
+        <w:r>
+          <w:rPr>
+            <w:rStyle w:val="Hyperlink"/>
+          </w:rPr>
+          <w:t>https://github.com/s-vyasraj/Assignment2-RL</w:t>
+        </w:r>
+      </w:hyperlink>
+    </w:p>
+    <w:p>
+      <w:pPr>
+        <w:ind w:left="30"/>
+      </w:pPr>
+      <w:r>
         <w:t>Tabulated for simulation run of 70 Episodes</w:t>
       </w:r>
     </w:p>
@@ -732,55 +813,119 @@
           <w:rFonts w:ascii="Courier New" w:hAnsi="Courier New" w:cs="Courier New"/>
           <w:sz w:val="16"/>
         </w:rPr>
-        <w:t xml:space="preserve"> |   0.0   |  -0.48  |  -1.78  |  -3.19</w:t>
-      </w:r>
-    </w:p>
-    <w:p>
-      <w:pPr>
-        <w:ind w:left="30"/>
-        <w:rPr>
-          <w:rFonts w:ascii="Courier New" w:hAnsi="Courier New" w:cs="Courier New"/>
-          <w:sz w:val="16"/>
-        </w:rPr>
-      </w:pPr>
-      <w:r>
-        <w:rPr>
-          <w:rFonts w:ascii="Courier New" w:hAnsi="Courier New" w:cs="Courier New"/>
-          <w:sz w:val="16"/>
-        </w:rPr>
-        <w:t xml:space="preserve"> |  -0.62  |  -4.54  |  -4.2   |  -3.76</w:t>
-      </w:r>
-    </w:p>
-    <w:p>
-      <w:pPr>
-        <w:ind w:left="30"/>
-        <w:rPr>
-          <w:rFonts w:ascii="Courier New" w:hAnsi="Courier New" w:cs="Courier New"/>
-          <w:sz w:val="16"/>
-        </w:rPr>
-      </w:pPr>
-      <w:r>
-        <w:rPr>
-          <w:rFonts w:ascii="Courier New" w:hAnsi="Courier New" w:cs="Courier New"/>
-          <w:sz w:val="16"/>
-        </w:rPr>
-        <w:t xml:space="preserve"> |  -1.9   |  -2.61  |  -2.6   |  -1.76</w:t>
-      </w:r>
-    </w:p>
-    <w:p>
-      <w:pPr>
-        <w:ind w:left="30"/>
-        <w:rPr>
-          <w:rFonts w:ascii="Courier New" w:hAnsi="Courier New" w:cs="Courier New"/>
-          <w:sz w:val="16"/>
-        </w:rPr>
-      </w:pPr>
-      <w:r>
-        <w:rPr>
-          <w:rFonts w:ascii="Courier New" w:hAnsi="Courier New" w:cs="Courier New"/>
-          <w:sz w:val="16"/>
-        </w:rPr>
-        <w:t xml:space="preserve"> |  -6.02  |  -3.35  |  -1.31  |  0.0</w:t>
+        <w:t xml:space="preserve"> |   0.0   </w:t>
+      </w:r>
+      <w:proofErr w:type="gramStart"/>
+      <w:r>
+        <w:rPr>
+          <w:rFonts w:ascii="Courier New" w:hAnsi="Courier New" w:cs="Courier New"/>
+          <w:sz w:val="16"/>
+        </w:rPr>
+        <w:t>|  -</w:t>
+      </w:r>
+      <w:proofErr w:type="gramEnd"/>
+      <w:r>
+        <w:rPr>
+          <w:rFonts w:ascii="Courier New" w:hAnsi="Courier New" w:cs="Courier New"/>
+          <w:sz w:val="16"/>
+        </w:rPr>
+        <w:t>0.48  |  -1.78  |  -3.19</w:t>
+      </w:r>
+    </w:p>
+    <w:p>
+      <w:pPr>
+        <w:ind w:left="30"/>
+        <w:rPr>
+          <w:rFonts w:ascii="Courier New" w:hAnsi="Courier New" w:cs="Courier New"/>
+          <w:sz w:val="16"/>
+        </w:rPr>
+      </w:pPr>
+      <w:r>
+        <w:rPr>
+          <w:rFonts w:ascii="Courier New" w:hAnsi="Courier New" w:cs="Courier New"/>
+          <w:sz w:val="16"/>
+        </w:rPr>
+        <w:t xml:space="preserve"> </w:t>
+      </w:r>
+      <w:proofErr w:type="gramStart"/>
+      <w:r>
+        <w:rPr>
+          <w:rFonts w:ascii="Courier New" w:hAnsi="Courier New" w:cs="Courier New"/>
+          <w:sz w:val="16"/>
+        </w:rPr>
+        <w:t>|  -</w:t>
+      </w:r>
+      <w:proofErr w:type="gramEnd"/>
+      <w:r>
+        <w:rPr>
+          <w:rFonts w:ascii="Courier New" w:hAnsi="Courier New" w:cs="Courier New"/>
+          <w:sz w:val="16"/>
+        </w:rPr>
+        <w:t>0.62  |  -4.54  |  -4.2   |  -3.76</w:t>
+      </w:r>
+    </w:p>
+    <w:p>
+      <w:pPr>
+        <w:ind w:left="30"/>
+        <w:rPr>
+          <w:rFonts w:ascii="Courier New" w:hAnsi="Courier New" w:cs="Courier New"/>
+          <w:sz w:val="16"/>
+        </w:rPr>
+      </w:pPr>
+      <w:r>
+        <w:rPr>
+          <w:rFonts w:ascii="Courier New" w:hAnsi="Courier New" w:cs="Courier New"/>
+          <w:sz w:val="16"/>
+        </w:rPr>
+        <w:t xml:space="preserve"> </w:t>
+      </w:r>
+      <w:proofErr w:type="gramStart"/>
+      <w:r>
+        <w:rPr>
+          <w:rFonts w:ascii="Courier New" w:hAnsi="Courier New" w:cs="Courier New"/>
+          <w:sz w:val="16"/>
+        </w:rPr>
+        <w:t>|  -</w:t>
+      </w:r>
+      <w:proofErr w:type="gramEnd"/>
+      <w:r>
+        <w:rPr>
+          <w:rFonts w:ascii="Courier New" w:hAnsi="Courier New" w:cs="Courier New"/>
+          <w:sz w:val="16"/>
+        </w:rPr>
+        <w:t>1.9   |  -2.61  |  -2.6   |  -1.76</w:t>
+      </w:r>
+    </w:p>
+    <w:p>
+      <w:pPr>
+        <w:ind w:left="30"/>
+        <w:rPr>
+          <w:rFonts w:ascii="Courier New" w:hAnsi="Courier New" w:cs="Courier New"/>
+          <w:sz w:val="16"/>
+        </w:rPr>
+      </w:pPr>
+      <w:r>
+        <w:rPr>
+          <w:rFonts w:ascii="Courier New" w:hAnsi="Courier New" w:cs="Courier New"/>
+          <w:sz w:val="16"/>
+        </w:rPr>
+        <w:t xml:space="preserve"> </w:t>
+      </w:r>
+      <w:proofErr w:type="gramStart"/>
+      <w:r>
+        <w:rPr>
+          <w:rFonts w:ascii="Courier New" w:hAnsi="Courier New" w:cs="Courier New"/>
+          <w:sz w:val="16"/>
+        </w:rPr>
+        <w:t>|  -</w:t>
+      </w:r>
+      <w:proofErr w:type="gramEnd"/>
+      <w:r>
+        <w:rPr>
+          <w:rFonts w:ascii="Courier New" w:hAnsi="Courier New" w:cs="Courier New"/>
+          <w:sz w:val="16"/>
+        </w:rPr>
+        <w:t>6.02  |  -3.35  |  -1.31  |  0.0</w:t>
       </w:r>
     </w:p>
     <w:p>
@@ -812,55 +957,119 @@
           <w:rFonts w:ascii="Courier New" w:hAnsi="Courier New" w:cs="Courier New"/>
           <w:sz w:val="16"/>
         </w:rPr>
-        <w:t xml:space="preserve"> |  0.0  |  -0.53  |  -2.06  |  -3.32</w:t>
-      </w:r>
-    </w:p>
-    <w:p>
-      <w:pPr>
-        <w:ind w:left="30"/>
-        <w:rPr>
-          <w:rFonts w:ascii="Courier New" w:hAnsi="Courier New" w:cs="Courier New"/>
-          <w:sz w:val="16"/>
-        </w:rPr>
-      </w:pPr>
-      <w:r>
-        <w:rPr>
-          <w:rFonts w:ascii="Courier New" w:hAnsi="Courier New" w:cs="Courier New"/>
-          <w:sz w:val="16"/>
-        </w:rPr>
-        <w:t xml:space="preserve"> |  -0.74  |  -3.91  |  -4.37  |  -2.85</w:t>
-      </w:r>
-    </w:p>
-    <w:p>
-      <w:pPr>
-        <w:ind w:left="30"/>
-        <w:rPr>
-          <w:rFonts w:ascii="Courier New" w:hAnsi="Courier New" w:cs="Courier New"/>
-          <w:sz w:val="16"/>
-        </w:rPr>
-      </w:pPr>
-      <w:r>
-        <w:rPr>
-          <w:rFonts w:ascii="Courier New" w:hAnsi="Courier New" w:cs="Courier New"/>
-          <w:sz w:val="16"/>
-        </w:rPr>
-        <w:t xml:space="preserve"> |  -1.97  |  -2.61  |  -2.72  |  -1.33</w:t>
-      </w:r>
-    </w:p>
-    <w:p>
-      <w:pPr>
-        <w:ind w:left="30"/>
-        <w:rPr>
-          <w:rFonts w:ascii="Courier New" w:hAnsi="Courier New" w:cs="Courier New"/>
-          <w:sz w:val="16"/>
-        </w:rPr>
-      </w:pPr>
-      <w:r>
-        <w:rPr>
-          <w:rFonts w:ascii="Courier New" w:hAnsi="Courier New" w:cs="Courier New"/>
-          <w:sz w:val="16"/>
-        </w:rPr>
-        <w:t xml:space="preserve"> |  -5.11  |  -3.29  |   -1.81  |  0.0</w:t>
+        <w:t xml:space="preserve"> </w:t>
+      </w:r>
+      <w:proofErr w:type="gramStart"/>
+      <w:r>
+        <w:rPr>
+          <w:rFonts w:ascii="Courier New" w:hAnsi="Courier New" w:cs="Courier New"/>
+          <w:sz w:val="16"/>
+        </w:rPr>
+        <w:t>|  0.0</w:t>
+      </w:r>
+      <w:proofErr w:type="gramEnd"/>
+      <w:r>
+        <w:rPr>
+          <w:rFonts w:ascii="Courier New" w:hAnsi="Courier New" w:cs="Courier New"/>
+          <w:sz w:val="16"/>
+        </w:rPr>
+        <w:t xml:space="preserve">  |  -0.53  |  -2.06  |  -3.32</w:t>
+      </w:r>
+    </w:p>
+    <w:p>
+      <w:pPr>
+        <w:ind w:left="30"/>
+        <w:rPr>
+          <w:rFonts w:ascii="Courier New" w:hAnsi="Courier New" w:cs="Courier New"/>
+          <w:sz w:val="16"/>
+        </w:rPr>
+      </w:pPr>
+      <w:r>
+        <w:rPr>
+          <w:rFonts w:ascii="Courier New" w:hAnsi="Courier New" w:cs="Courier New"/>
+          <w:sz w:val="16"/>
+        </w:rPr>
+        <w:t xml:space="preserve"> </w:t>
+      </w:r>
+      <w:proofErr w:type="gramStart"/>
+      <w:r>
+        <w:rPr>
+          <w:rFonts w:ascii="Courier New" w:hAnsi="Courier New" w:cs="Courier New"/>
+          <w:sz w:val="16"/>
+        </w:rPr>
+        <w:t>|  -</w:t>
+      </w:r>
+      <w:proofErr w:type="gramEnd"/>
+      <w:r>
+        <w:rPr>
+          <w:rFonts w:ascii="Courier New" w:hAnsi="Courier New" w:cs="Courier New"/>
+          <w:sz w:val="16"/>
+        </w:rPr>
+        <w:t>0.74  |  -3.91  |  -4.37  |  -2.85</w:t>
+      </w:r>
+    </w:p>
+    <w:p>
+      <w:pPr>
+        <w:ind w:left="30"/>
+        <w:rPr>
+          <w:rFonts w:ascii="Courier New" w:hAnsi="Courier New" w:cs="Courier New"/>
+          <w:sz w:val="16"/>
+        </w:rPr>
+      </w:pPr>
+      <w:r>
+        <w:rPr>
+          <w:rFonts w:ascii="Courier New" w:hAnsi="Courier New" w:cs="Courier New"/>
+          <w:sz w:val="16"/>
+        </w:rPr>
+        <w:t xml:space="preserve"> </w:t>
+      </w:r>
+      <w:proofErr w:type="gramStart"/>
+      <w:r>
+        <w:rPr>
+          <w:rFonts w:ascii="Courier New" w:hAnsi="Courier New" w:cs="Courier New"/>
+          <w:sz w:val="16"/>
+        </w:rPr>
+        <w:t>|  -</w:t>
+      </w:r>
+      <w:proofErr w:type="gramEnd"/>
+      <w:r>
+        <w:rPr>
+          <w:rFonts w:ascii="Courier New" w:hAnsi="Courier New" w:cs="Courier New"/>
+          <w:sz w:val="16"/>
+        </w:rPr>
+        <w:t>1.97  |  -2.61  |  -2.72  |  -1.33</w:t>
+      </w:r>
+    </w:p>
+    <w:p>
+      <w:pPr>
+        <w:ind w:left="30"/>
+        <w:rPr>
+          <w:rFonts w:ascii="Courier New" w:hAnsi="Courier New" w:cs="Courier New"/>
+          <w:sz w:val="16"/>
+        </w:rPr>
+      </w:pPr>
+      <w:r>
+        <w:rPr>
+          <w:rFonts w:ascii="Courier New" w:hAnsi="Courier New" w:cs="Courier New"/>
+          <w:sz w:val="16"/>
+        </w:rPr>
+        <w:t xml:space="preserve"> </w:t>
+      </w:r>
+      <w:proofErr w:type="gramStart"/>
+      <w:r>
+        <w:rPr>
+          <w:rFonts w:ascii="Courier New" w:hAnsi="Courier New" w:cs="Courier New"/>
+          <w:sz w:val="16"/>
+        </w:rPr>
+        <w:t>|  -</w:t>
+      </w:r>
+      <w:proofErr w:type="gramEnd"/>
+      <w:r>
+        <w:rPr>
+          <w:rFonts w:ascii="Courier New" w:hAnsi="Courier New" w:cs="Courier New"/>
+          <w:sz w:val="16"/>
+        </w:rPr>
+        <w:t>5.11  |  -3.29  |   -1.81  |  0.0</w:t>
       </w:r>
     </w:p>
     <w:p>
@@ -889,260 +1098,6 @@
                 <pic:pic xmlns:pic="http://schemas.openxmlformats.org/drawingml/2006/picture">
                   <pic:nvPicPr>
                     <pic:cNvPr id="0" name="Assignment Policy-70.png"/>
-                    <pic:cNvPicPr/>
-                  </pic:nvPicPr>
-                  <pic:blipFill>
-                    <a:blip r:embed="rId5"/>
-                    <a:stretch>
-                      <a:fillRect/>
-                    </a:stretch>
-                  </pic:blipFill>
-                  <pic:spPr>
-                    <a:xfrm>
-                      <a:off x="0" y="0"/>
-                      <a:ext cx="5731510" cy="5731510"/>
-                    </a:xfrm>
-                    <a:prstGeom prst="rect">
-                      <a:avLst/>
-                    </a:prstGeom>
-                  </pic:spPr>
-                </pic:pic>
-              </a:graphicData>
-            </a:graphic>
-          </wp:inline>
-        </w:drawing>
-      </w:r>
-    </w:p>
-    <w:p>
-      <w:pPr>
-        <w:ind w:left="30"/>
-        <w:rPr>
-          <w:rFonts w:ascii="Courier New" w:hAnsi="Courier New" w:cs="Courier New"/>
-        </w:rPr>
-      </w:pPr>
-    </w:p>
-    <w:p>
-      <w:pPr>
-        <w:ind w:left="30"/>
-        <w:rPr>
-          <w:rFonts w:ascii="Courier New" w:hAnsi="Courier New" w:cs="Courier New"/>
-          <w:b/>
-        </w:rPr>
-      </w:pPr>
-      <w:r>
-        <w:rPr>
-          <w:rFonts w:ascii="Courier New" w:hAnsi="Courier New" w:cs="Courier New"/>
-          <w:b/>
-        </w:rPr>
-        <w:lastRenderedPageBreak/>
-        <w:t xml:space="preserve">Values for:  Assignment Policy – </w:t>
-      </w:r>
-      <w:r>
-        <w:rPr>
-          <w:rFonts w:ascii="Courier New" w:hAnsi="Courier New" w:cs="Courier New"/>
-          <w:b/>
-          <w:highlight w:val="yellow"/>
-        </w:rPr>
-        <w:t>2800 Episodes</w:t>
-      </w:r>
-    </w:p>
-    <w:p>
-      <w:pPr>
-        <w:ind w:left="30"/>
-        <w:rPr>
-          <w:rFonts w:ascii="Courier New" w:hAnsi="Courier New" w:cs="Courier New"/>
-          <w:sz w:val="20"/>
-        </w:rPr>
-      </w:pPr>
-      <w:r>
-        <w:rPr>
-          <w:rFonts w:ascii="Courier New" w:hAnsi="Courier New" w:cs="Courier New"/>
-          <w:sz w:val="20"/>
-        </w:rPr>
-        <w:t>Multi-visit</w:t>
-      </w:r>
-    </w:p>
-    <w:p>
-      <w:pPr>
-        <w:ind w:left="30"/>
-        <w:rPr>
-          <w:rFonts w:ascii="Courier New" w:hAnsi="Courier New" w:cs="Courier New"/>
-          <w:sz w:val="16"/>
-        </w:rPr>
-      </w:pPr>
-      <w:r>
-        <w:rPr>
-          <w:rFonts w:ascii="Courier New" w:hAnsi="Courier New" w:cs="Courier New"/>
-          <w:sz w:val="16"/>
-        </w:rPr>
-        <w:t xml:space="preserve"> |   0.0  |  -0.78  |  -2.41  |  -4.78</w:t>
-      </w:r>
-    </w:p>
-    <w:p>
-      <w:pPr>
-        <w:ind w:left="30"/>
-        <w:rPr>
-          <w:rFonts w:ascii="Courier New" w:hAnsi="Courier New" w:cs="Courier New"/>
-          <w:sz w:val="16"/>
-        </w:rPr>
-      </w:pPr>
-      <w:r>
-        <w:rPr>
-          <w:rFonts w:ascii="Courier New" w:hAnsi="Courier New" w:cs="Courier New"/>
-          <w:sz w:val="16"/>
-        </w:rPr>
-        <w:t xml:space="preserve"> |  -0.9  |  -2.78  |  -3.49  |  -2.75</w:t>
-      </w:r>
-    </w:p>
-    <w:p>
-      <w:pPr>
-        <w:ind w:left="30"/>
-        <w:rPr>
-          <w:rFonts w:ascii="Courier New" w:hAnsi="Courier New" w:cs="Courier New"/>
-          <w:sz w:val="16"/>
-        </w:rPr>
-      </w:pPr>
-      <w:r>
-        <w:rPr>
-          <w:rFonts w:ascii="Courier New" w:hAnsi="Courier New" w:cs="Courier New"/>
-          <w:sz w:val="16"/>
-        </w:rPr>
-        <w:t xml:space="preserve"> |  -2.54  |  -3.46  |  -2.41  |  -0.89</w:t>
-      </w:r>
-    </w:p>
-    <w:p>
-      <w:pPr>
-        <w:ind w:left="30"/>
-        <w:rPr>
-          <w:rFonts w:ascii="Courier New" w:hAnsi="Courier New" w:cs="Courier New"/>
-          <w:sz w:val="16"/>
-        </w:rPr>
-      </w:pPr>
-      <w:r>
-        <w:rPr>
-          <w:rFonts w:ascii="Courier New" w:hAnsi="Courier New" w:cs="Courier New"/>
-          <w:sz w:val="16"/>
-        </w:rPr>
-        <w:t xml:space="preserve"> |  -3.49  |  -2.51  |  -0.86  |  0.0</w:t>
-      </w:r>
-    </w:p>
-    <w:p>
-      <w:pPr>
-        <w:ind w:left="30"/>
-        <w:rPr>
-          <w:rFonts w:ascii="Courier New" w:hAnsi="Courier New" w:cs="Courier New"/>
-          <w:sz w:val="16"/>
-        </w:rPr>
-      </w:pPr>
-      <w:r>
-        <w:rPr>
-          <w:rFonts w:ascii="Courier New" w:hAnsi="Courier New" w:cs="Courier New"/>
-          <w:sz w:val="16"/>
-        </w:rPr>
-        <w:t>First visit</w:t>
-      </w:r>
-    </w:p>
-    <w:p>
-      <w:pPr>
-        <w:ind w:left="30"/>
-        <w:rPr>
-          <w:rFonts w:ascii="Courier New" w:hAnsi="Courier New" w:cs="Courier New"/>
-          <w:sz w:val="16"/>
-        </w:rPr>
-      </w:pPr>
-      <w:r>
-        <w:rPr>
-          <w:rFonts w:ascii="Courier New" w:hAnsi="Courier New" w:cs="Courier New"/>
-          <w:sz w:val="16"/>
-        </w:rPr>
-        <w:t xml:space="preserve"> |  0.0  |  -0.76  |  -2.52  |  -4.89</w:t>
-      </w:r>
-    </w:p>
-    <w:p>
-      <w:pPr>
-        <w:ind w:left="30"/>
-        <w:rPr>
-          <w:rFonts w:ascii="Courier New" w:hAnsi="Courier New" w:cs="Courier New"/>
-          <w:sz w:val="16"/>
-        </w:rPr>
-      </w:pPr>
-      <w:r>
-        <w:rPr>
-          <w:rFonts w:ascii="Courier New" w:hAnsi="Courier New" w:cs="Courier New"/>
-          <w:sz w:val="16"/>
-        </w:rPr>
-        <w:t xml:space="preserve"> |  -0.89  |  -2.87  |  -3.53  |  -2.69</w:t>
-      </w:r>
-    </w:p>
-    <w:p>
-      <w:pPr>
-        <w:ind w:left="30"/>
-        <w:rPr>
-          <w:rFonts w:ascii="Courier New" w:hAnsi="Courier New" w:cs="Courier New"/>
-          <w:sz w:val="16"/>
-        </w:rPr>
-      </w:pPr>
-      <w:r>
-        <w:rPr>
-          <w:rFonts w:ascii="Courier New" w:hAnsi="Courier New" w:cs="Courier New"/>
-          <w:sz w:val="16"/>
-        </w:rPr>
-        <w:t xml:space="preserve"> |  -2.55  |  -3.54  |  -2.38  |  -0.91</w:t>
-      </w:r>
-    </w:p>
-    <w:p>
-      <w:pPr>
-        <w:ind w:left="30"/>
-        <w:rPr>
-          <w:rFonts w:ascii="Courier New" w:hAnsi="Courier New" w:cs="Courier New"/>
-          <w:sz w:val="16"/>
-        </w:rPr>
-      </w:pPr>
-      <w:r>
-        <w:rPr>
-          <w:rFonts w:ascii="Courier New" w:hAnsi="Courier New" w:cs="Courier New"/>
-          <w:sz w:val="16"/>
-        </w:rPr>
-        <w:t xml:space="preserve"> |  -3.54  |  -2.5  |   -0.88  |  0.0</w:t>
-      </w:r>
-    </w:p>
-    <w:p>
-      <w:pPr>
-        <w:ind w:left="30"/>
-        <w:rPr>
-          <w:rFonts w:ascii="Courier New" w:hAnsi="Courier New" w:cs="Courier New"/>
-          <w:sz w:val="18"/>
-        </w:rPr>
-      </w:pPr>
-    </w:p>
-    <w:p>
-      <w:pPr>
-        <w:ind w:left="30"/>
-        <w:rPr>
-          <w:rFonts w:ascii="Courier New" w:hAnsi="Courier New" w:cs="Courier New"/>
-          <w:sz w:val="18"/>
-        </w:rPr>
-      </w:pPr>
-      <w:r>
-        <w:rPr>
-          <w:rFonts w:ascii="Courier New" w:hAnsi="Courier New" w:cs="Courier New"/>
-          <w:noProof/>
-          <w:sz w:val="18"/>
-          <w:lang w:eastAsia="en-IN"/>
-        </w:rPr>
-        <w:drawing>
-          <wp:inline distT="0" distB="0" distL="0" distR="0">
-            <wp:extent cx="5731510" cy="5731510"/>
-            <wp:effectExtent l="19050" t="0" r="2540" b="0"/>
-            <wp:docPr id="3" name="Picture 2" descr="Assignment Policy-2800.png"/>
-            <wp:cNvGraphicFramePr>
-              <a:graphicFrameLocks xmlns:a="http://schemas.openxmlformats.org/drawingml/2006/main" noChangeAspect="1"/>
-            </wp:cNvGraphicFramePr>
-            <a:graphic xmlns:a="http://schemas.openxmlformats.org/drawingml/2006/main">
-              <a:graphicData uri="http://schemas.openxmlformats.org/drawingml/2006/picture">
-                <pic:pic xmlns:pic="http://schemas.openxmlformats.org/drawingml/2006/picture">
-                  <pic:nvPicPr>
-                    <pic:cNvPr id="0" name="Assignment Policy-2800.png"/>
                     <pic:cNvPicPr/>
                   </pic:nvPicPr>
                   <pic:blipFill>
@@ -1172,6 +1127,326 @@
         <w:ind w:left="30"/>
         <w:rPr>
           <w:rFonts w:ascii="Courier New" w:hAnsi="Courier New" w:cs="Courier New"/>
+        </w:rPr>
+      </w:pPr>
+    </w:p>
+    <w:p>
+      <w:pPr>
+        <w:ind w:left="30"/>
+        <w:rPr>
+          <w:rFonts w:ascii="Courier New" w:hAnsi="Courier New" w:cs="Courier New"/>
+          <w:b/>
+        </w:rPr>
+      </w:pPr>
+      <w:r>
+        <w:rPr>
+          <w:rFonts w:ascii="Courier New" w:hAnsi="Courier New" w:cs="Courier New"/>
+          <w:b/>
+        </w:rPr>
+        <w:t xml:space="preserve">Values for:  Assignment Policy – </w:t>
+      </w:r>
+      <w:r>
+        <w:rPr>
+          <w:rFonts w:ascii="Courier New" w:hAnsi="Courier New" w:cs="Courier New"/>
+          <w:b/>
+          <w:highlight w:val="yellow"/>
+        </w:rPr>
+        <w:t>2800 Episodes</w:t>
+      </w:r>
+    </w:p>
+    <w:p>
+      <w:pPr>
+        <w:ind w:left="30"/>
+        <w:rPr>
+          <w:rFonts w:ascii="Courier New" w:hAnsi="Courier New" w:cs="Courier New"/>
+          <w:sz w:val="20"/>
+        </w:rPr>
+      </w:pPr>
+      <w:r>
+        <w:rPr>
+          <w:rFonts w:ascii="Courier New" w:hAnsi="Courier New" w:cs="Courier New"/>
+          <w:sz w:val="20"/>
+        </w:rPr>
+        <w:t>Multi-visit</w:t>
+      </w:r>
+    </w:p>
+    <w:p>
+      <w:pPr>
+        <w:ind w:left="30"/>
+        <w:rPr>
+          <w:rFonts w:ascii="Courier New" w:hAnsi="Courier New" w:cs="Courier New"/>
+          <w:sz w:val="16"/>
+        </w:rPr>
+      </w:pPr>
+      <w:r>
+        <w:rPr>
+          <w:rFonts w:ascii="Courier New" w:hAnsi="Courier New" w:cs="Courier New"/>
+          <w:sz w:val="16"/>
+        </w:rPr>
+        <w:t xml:space="preserve"> |   </w:t>
+      </w:r>
+      <w:proofErr w:type="gramStart"/>
+      <w:r>
+        <w:rPr>
+          <w:rFonts w:ascii="Courier New" w:hAnsi="Courier New" w:cs="Courier New"/>
+          <w:sz w:val="16"/>
+        </w:rPr>
+        <w:t>0.0  |</w:t>
+      </w:r>
+      <w:proofErr w:type="gramEnd"/>
+      <w:r>
+        <w:rPr>
+          <w:rFonts w:ascii="Courier New" w:hAnsi="Courier New" w:cs="Courier New"/>
+          <w:sz w:val="16"/>
+        </w:rPr>
+        <w:t xml:space="preserve">  -0.78  |  -2.41  |  -4.78</w:t>
+      </w:r>
+    </w:p>
+    <w:p>
+      <w:pPr>
+        <w:ind w:left="30"/>
+        <w:rPr>
+          <w:rFonts w:ascii="Courier New" w:hAnsi="Courier New" w:cs="Courier New"/>
+          <w:sz w:val="16"/>
+        </w:rPr>
+      </w:pPr>
+      <w:r>
+        <w:rPr>
+          <w:rFonts w:ascii="Courier New" w:hAnsi="Courier New" w:cs="Courier New"/>
+          <w:sz w:val="16"/>
+        </w:rPr>
+        <w:t xml:space="preserve"> </w:t>
+      </w:r>
+      <w:proofErr w:type="gramStart"/>
+      <w:r>
+        <w:rPr>
+          <w:rFonts w:ascii="Courier New" w:hAnsi="Courier New" w:cs="Courier New"/>
+          <w:sz w:val="16"/>
+        </w:rPr>
+        <w:t>|  -</w:t>
+      </w:r>
+      <w:proofErr w:type="gramEnd"/>
+      <w:r>
+        <w:rPr>
+          <w:rFonts w:ascii="Courier New" w:hAnsi="Courier New" w:cs="Courier New"/>
+          <w:sz w:val="16"/>
+        </w:rPr>
+        <w:t>0.9  |  -2.78  |  -3.49  |  -2.75</w:t>
+      </w:r>
+    </w:p>
+    <w:p>
+      <w:pPr>
+        <w:ind w:left="30"/>
+        <w:rPr>
+          <w:rFonts w:ascii="Courier New" w:hAnsi="Courier New" w:cs="Courier New"/>
+          <w:sz w:val="16"/>
+        </w:rPr>
+      </w:pPr>
+      <w:r>
+        <w:rPr>
+          <w:rFonts w:ascii="Courier New" w:hAnsi="Courier New" w:cs="Courier New"/>
+          <w:sz w:val="16"/>
+        </w:rPr>
+        <w:t xml:space="preserve"> </w:t>
+      </w:r>
+      <w:proofErr w:type="gramStart"/>
+      <w:r>
+        <w:rPr>
+          <w:rFonts w:ascii="Courier New" w:hAnsi="Courier New" w:cs="Courier New"/>
+          <w:sz w:val="16"/>
+        </w:rPr>
+        <w:t>|  -</w:t>
+      </w:r>
+      <w:proofErr w:type="gramEnd"/>
+      <w:r>
+        <w:rPr>
+          <w:rFonts w:ascii="Courier New" w:hAnsi="Courier New" w:cs="Courier New"/>
+          <w:sz w:val="16"/>
+        </w:rPr>
+        <w:t>2.54  |  -3.46  |  -2.41  |  -0.89</w:t>
+      </w:r>
+    </w:p>
+    <w:p>
+      <w:pPr>
+        <w:ind w:left="30"/>
+        <w:rPr>
+          <w:rFonts w:ascii="Courier New" w:hAnsi="Courier New" w:cs="Courier New"/>
+          <w:sz w:val="16"/>
+        </w:rPr>
+      </w:pPr>
+      <w:r>
+        <w:rPr>
+          <w:rFonts w:ascii="Courier New" w:hAnsi="Courier New" w:cs="Courier New"/>
+          <w:sz w:val="16"/>
+        </w:rPr>
+        <w:t xml:space="preserve"> </w:t>
+      </w:r>
+      <w:proofErr w:type="gramStart"/>
+      <w:r>
+        <w:rPr>
+          <w:rFonts w:ascii="Courier New" w:hAnsi="Courier New" w:cs="Courier New"/>
+          <w:sz w:val="16"/>
+        </w:rPr>
+        <w:t>|  -</w:t>
+      </w:r>
+      <w:proofErr w:type="gramEnd"/>
+      <w:r>
+        <w:rPr>
+          <w:rFonts w:ascii="Courier New" w:hAnsi="Courier New" w:cs="Courier New"/>
+          <w:sz w:val="16"/>
+        </w:rPr>
+        <w:t>3.49  |  -2.51  |  -0.86  |  0.0</w:t>
+      </w:r>
+    </w:p>
+    <w:p>
+      <w:pPr>
+        <w:ind w:left="30"/>
+        <w:rPr>
+          <w:rFonts w:ascii="Courier New" w:hAnsi="Courier New" w:cs="Courier New"/>
+          <w:sz w:val="16"/>
+        </w:rPr>
+      </w:pPr>
+      <w:r>
+        <w:rPr>
+          <w:rFonts w:ascii="Courier New" w:hAnsi="Courier New" w:cs="Courier New"/>
+          <w:sz w:val="16"/>
+        </w:rPr>
+        <w:t>First visit</w:t>
+      </w:r>
+    </w:p>
+    <w:p>
+      <w:pPr>
+        <w:ind w:left="30"/>
+        <w:rPr>
+          <w:rFonts w:ascii="Courier New" w:hAnsi="Courier New" w:cs="Courier New"/>
+          <w:sz w:val="16"/>
+        </w:rPr>
+      </w:pPr>
+      <w:r>
+        <w:rPr>
+          <w:rFonts w:ascii="Courier New" w:hAnsi="Courier New" w:cs="Courier New"/>
+          <w:sz w:val="16"/>
+        </w:rPr>
+        <w:t xml:space="preserve"> </w:t>
+      </w:r>
+      <w:proofErr w:type="gramStart"/>
+      <w:r>
+        <w:rPr>
+          <w:rFonts w:ascii="Courier New" w:hAnsi="Courier New" w:cs="Courier New"/>
+          <w:sz w:val="16"/>
+        </w:rPr>
+        <w:t>|  0.0</w:t>
+      </w:r>
+      <w:proofErr w:type="gramEnd"/>
+      <w:r>
+        <w:rPr>
+          <w:rFonts w:ascii="Courier New" w:hAnsi="Courier New" w:cs="Courier New"/>
+          <w:sz w:val="16"/>
+        </w:rPr>
+        <w:t xml:space="preserve">  |  -0.76  |  -2.52  |  -4.89</w:t>
+      </w:r>
+    </w:p>
+    <w:p>
+      <w:pPr>
+        <w:ind w:left="30"/>
+        <w:rPr>
+          <w:rFonts w:ascii="Courier New" w:hAnsi="Courier New" w:cs="Courier New"/>
+          <w:sz w:val="16"/>
+        </w:rPr>
+      </w:pPr>
+      <w:r>
+        <w:rPr>
+          <w:rFonts w:ascii="Courier New" w:hAnsi="Courier New" w:cs="Courier New"/>
+          <w:sz w:val="16"/>
+        </w:rPr>
+        <w:t xml:space="preserve"> </w:t>
+      </w:r>
+      <w:proofErr w:type="gramStart"/>
+      <w:r>
+        <w:rPr>
+          <w:rFonts w:ascii="Courier New" w:hAnsi="Courier New" w:cs="Courier New"/>
+          <w:sz w:val="16"/>
+        </w:rPr>
+        <w:t>|  -</w:t>
+      </w:r>
+      <w:proofErr w:type="gramEnd"/>
+      <w:r>
+        <w:rPr>
+          <w:rFonts w:ascii="Courier New" w:hAnsi="Courier New" w:cs="Courier New"/>
+          <w:sz w:val="16"/>
+        </w:rPr>
+        <w:t>0.89  |  -2.87  |  -3.53  |  -2.69</w:t>
+      </w:r>
+    </w:p>
+    <w:p>
+      <w:pPr>
+        <w:ind w:left="30"/>
+        <w:rPr>
+          <w:rFonts w:ascii="Courier New" w:hAnsi="Courier New" w:cs="Courier New"/>
+          <w:sz w:val="16"/>
+        </w:rPr>
+      </w:pPr>
+      <w:r>
+        <w:rPr>
+          <w:rFonts w:ascii="Courier New" w:hAnsi="Courier New" w:cs="Courier New"/>
+          <w:sz w:val="16"/>
+        </w:rPr>
+        <w:t xml:space="preserve"> </w:t>
+      </w:r>
+      <w:proofErr w:type="gramStart"/>
+      <w:r>
+        <w:rPr>
+          <w:rFonts w:ascii="Courier New" w:hAnsi="Courier New" w:cs="Courier New"/>
+          <w:sz w:val="16"/>
+        </w:rPr>
+        <w:t>|  -</w:t>
+      </w:r>
+      <w:proofErr w:type="gramEnd"/>
+      <w:r>
+        <w:rPr>
+          <w:rFonts w:ascii="Courier New" w:hAnsi="Courier New" w:cs="Courier New"/>
+          <w:sz w:val="16"/>
+        </w:rPr>
+        <w:t>2.55  |  -3.54  |  -2.38  |  -0.91</w:t>
+      </w:r>
+    </w:p>
+    <w:p>
+      <w:pPr>
+        <w:ind w:left="30"/>
+        <w:rPr>
+          <w:rFonts w:ascii="Courier New" w:hAnsi="Courier New" w:cs="Courier New"/>
+          <w:sz w:val="16"/>
+        </w:rPr>
+      </w:pPr>
+      <w:r>
+        <w:rPr>
+          <w:rFonts w:ascii="Courier New" w:hAnsi="Courier New" w:cs="Courier New"/>
+          <w:sz w:val="16"/>
+        </w:rPr>
+        <w:t xml:space="preserve"> </w:t>
+      </w:r>
+      <w:proofErr w:type="gramStart"/>
+      <w:r>
+        <w:rPr>
+          <w:rFonts w:ascii="Courier New" w:hAnsi="Courier New" w:cs="Courier New"/>
+          <w:sz w:val="16"/>
+        </w:rPr>
+        <w:t>|  -</w:t>
+      </w:r>
+      <w:proofErr w:type="gramEnd"/>
+      <w:r>
+        <w:rPr>
+          <w:rFonts w:ascii="Courier New" w:hAnsi="Courier New" w:cs="Courier New"/>
+          <w:sz w:val="16"/>
+        </w:rPr>
+        <w:t>3.54  |  -2.5  |   -0.88  |  0.0</w:t>
+      </w:r>
+    </w:p>
+    <w:p>
+      <w:pPr>
+        <w:ind w:left="30"/>
+        <w:rPr>
+          <w:rFonts w:ascii="Courier New" w:hAnsi="Courier New" w:cs="Courier New"/>
           <w:sz w:val="18"/>
         </w:rPr>
       </w:pPr>
@@ -1187,9 +1462,69 @@
       <w:r>
         <w:rPr>
           <w:rFonts w:ascii="Courier New" w:hAnsi="Courier New" w:cs="Courier New"/>
+          <w:noProof/>
           <w:sz w:val="18"/>
-        </w:rPr>
-        <w:lastRenderedPageBreak/>
+          <w:lang w:eastAsia="en-IN"/>
+        </w:rPr>
+        <w:drawing>
+          <wp:inline distT="0" distB="0" distL="0" distR="0">
+            <wp:extent cx="5731510" cy="5731510"/>
+            <wp:effectExtent l="19050" t="0" r="2540" b="0"/>
+            <wp:docPr id="3" name="Picture 2" descr="Assignment Policy-2800.png"/>
+            <wp:cNvGraphicFramePr>
+              <a:graphicFrameLocks xmlns:a="http://schemas.openxmlformats.org/drawingml/2006/main" noChangeAspect="1"/>
+            </wp:cNvGraphicFramePr>
+            <a:graphic xmlns:a="http://schemas.openxmlformats.org/drawingml/2006/main">
+              <a:graphicData uri="http://schemas.openxmlformats.org/drawingml/2006/picture">
+                <pic:pic xmlns:pic="http://schemas.openxmlformats.org/drawingml/2006/picture">
+                  <pic:nvPicPr>
+                    <pic:cNvPr id="0" name="Assignment Policy-2800.png"/>
+                    <pic:cNvPicPr/>
+                  </pic:nvPicPr>
+                  <pic:blipFill>
+                    <a:blip r:embed="rId7"/>
+                    <a:stretch>
+                      <a:fillRect/>
+                    </a:stretch>
+                  </pic:blipFill>
+                  <pic:spPr>
+                    <a:xfrm>
+                      <a:off x="0" y="0"/>
+                      <a:ext cx="5731510" cy="5731510"/>
+                    </a:xfrm>
+                    <a:prstGeom prst="rect">
+                      <a:avLst/>
+                    </a:prstGeom>
+                  </pic:spPr>
+                </pic:pic>
+              </a:graphicData>
+            </a:graphic>
+          </wp:inline>
+        </w:drawing>
+      </w:r>
+    </w:p>
+    <w:p>
+      <w:pPr>
+        <w:ind w:left="30"/>
+        <w:rPr>
+          <w:rFonts w:ascii="Courier New" w:hAnsi="Courier New" w:cs="Courier New"/>
+          <w:sz w:val="18"/>
+        </w:rPr>
+      </w:pPr>
+    </w:p>
+    <w:p>
+      <w:pPr>
+        <w:ind w:left="30"/>
+        <w:rPr>
+          <w:rFonts w:ascii="Courier New" w:hAnsi="Courier New" w:cs="Courier New"/>
+          <w:sz w:val="18"/>
+        </w:rPr>
+      </w:pPr>
+      <w:r>
+        <w:rPr>
+          <w:rFonts w:ascii="Courier New" w:hAnsi="Courier New" w:cs="Courier New"/>
+          <w:sz w:val="18"/>
+        </w:rPr>
         <w:t xml:space="preserve">It can be clearly seen that with large number of 2800 episodes convergences of both the every-visit and first-visit is good </w:t>
       </w:r>
     </w:p>
@@ -1606,6 +1941,18 @@
       <w:rFonts w:ascii="Tahoma" w:hAnsi="Tahoma" w:cs="Tahoma"/>
       <w:sz w:val="16"/>
       <w:szCs w:val="16"/>
+    </w:rPr>
+  </w:style>
+  <w:style w:type="character" w:styleId="Hyperlink">
+    <w:name w:val="Hyperlink"/>
+    <w:basedOn w:val="DefaultParagraphFont"/>
+    <w:uiPriority w:val="99"/>
+    <w:semiHidden/>
+    <w:unhideWhenUsed/>
+    <w:rsid w:val="003357DF"/>
+    <w:rPr>
+      <w:color w:val="0000FF"/>
+      <w:u w:val="single"/>
     </w:rPr>
   </w:style>
 </w:styles>
